--- a/Autres/H24.Remise-2-Estimation_de_la_tache.docx
+++ b/Autres/H24.Remise-2-Estimation_de_la_tache.docx
@@ -403,10 +403,8 @@
                 <w:sz w:val="22"/>
                 <w:szCs w:val="22"/>
               </w:rPr>
-              <w:t>5h</w:t>
-            </w:r>
-            <w:bookmarkStart w:id="0" w:name="_GoBack"/>
-            <w:bookmarkEnd w:id="0"/>
+              <w:t>10h</w:t>
+            </w:r>
           </w:p>
         </w:tc>
       </w:tr>
@@ -536,6 +534,14 @@
                 <w:szCs w:val="22"/>
               </w:rPr>
             </w:pPr>
+            <w:r>
+              <w:rPr>
+                <w:rFonts w:ascii="Verdana" w:hAnsi="Verdana"/>
+                <w:sz w:val="22"/>
+                <w:szCs w:val="22"/>
+              </w:rPr>
+              <w:t>10m</w:t>
+            </w:r>
           </w:p>
         </w:tc>
       </w:tr>
@@ -680,6 +686,14 @@
                 <w:szCs w:val="22"/>
               </w:rPr>
             </w:pPr>
+            <w:r>
+              <w:rPr>
+                <w:rFonts w:ascii="Verdana" w:hAnsi="Verdana"/>
+                <w:sz w:val="22"/>
+                <w:szCs w:val="22"/>
+              </w:rPr>
+              <w:t>15h</w:t>
+            </w:r>
           </w:p>
         </w:tc>
       </w:tr>
@@ -800,8 +814,18 @@
                 <w:szCs w:val="22"/>
               </w:rPr>
             </w:pPr>
-          </w:p>
-        </w:tc>
+            <w:r>
+              <w:rPr>
+                <w:rFonts w:ascii="Verdana" w:hAnsi="Verdana"/>
+                <w:sz w:val="22"/>
+                <w:szCs w:val="22"/>
+              </w:rPr>
+              <w:t>20h</w:t>
+            </w:r>
+          </w:p>
+        </w:tc>
+        <w:bookmarkStart w:id="0" w:name="_GoBack"/>
+        <w:bookmarkEnd w:id="0"/>
       </w:tr>
       <w:tr>
         <w:trPr>
@@ -936,6 +960,14 @@
                 <w:szCs w:val="22"/>
               </w:rPr>
             </w:pPr>
+            <w:r>
+              <w:rPr>
+                <w:rFonts w:ascii="Verdana" w:hAnsi="Verdana"/>
+                <w:sz w:val="22"/>
+                <w:szCs w:val="22"/>
+              </w:rPr>
+              <w:t>62h</w:t>
+            </w:r>
           </w:p>
         </w:tc>
       </w:tr>
@@ -1168,6 +1200,14 @@
                 <w:szCs w:val="22"/>
               </w:rPr>
             </w:pPr>
+            <w:r>
+              <w:rPr>
+                <w:rFonts w:ascii="Verdana" w:hAnsi="Verdana"/>
+                <w:sz w:val="22"/>
+                <w:szCs w:val="22"/>
+              </w:rPr>
+              <w:t>110h</w:t>
+            </w:r>
           </w:p>
         </w:tc>
       </w:tr>

--- a/Autres/H24.Remise-2-Estimation_de_la_tache.docx
+++ b/Autres/H24.Remise-2-Estimation_de_la_tache.docx
@@ -696,6 +696,8 @@
             </w:r>
           </w:p>
         </w:tc>
+        <w:bookmarkStart w:id="0" w:name="_GoBack"/>
+        <w:bookmarkEnd w:id="0"/>
       </w:tr>
       <w:tr>
         <w:trPr>
@@ -824,8 +826,6 @@
             </w:r>
           </w:p>
         </w:tc>
-        <w:bookmarkStart w:id="0" w:name="_GoBack"/>
-        <w:bookmarkEnd w:id="0"/>
       </w:tr>
       <w:tr>
         <w:trPr>
@@ -1206,7 +1206,15 @@
                 <w:sz w:val="22"/>
                 <w:szCs w:val="22"/>
               </w:rPr>
-              <w:t>110h</w:t>
+              <w:t>80</w:t>
+            </w:r>
+            <w:r>
+              <w:rPr>
+                <w:rFonts w:ascii="Verdana" w:hAnsi="Verdana"/>
+                <w:sz w:val="22"/>
+                <w:szCs w:val="22"/>
+              </w:rPr>
+              <w:t>h</w:t>
             </w:r>
           </w:p>
         </w:tc>
